--- a/Documents/Test Documents/Test Cases/Iteration 3/Iteration 1 - Test Cases.docx
+++ b/Documents/Test Documents/Test Cases/Iteration 3/Iteration 1 - Test Cases.docx
@@ -5225,90 +5225,41 @@
               <w:cnfStyle w:val="000000100000" w:firstRow="0" w:lastRow="0" w:firstColumn="0" w:lastColumn="0" w:oddVBand="0" w:evenVBand="0" w:oddHBand="1" w:evenHBand="0" w:firstRowFirstColumn="0" w:firstRowLastColumn="0" w:lastRowFirstColumn="0" w:lastRowLastColumn="0"/>
               <w:rPr>
                 <w:rFonts w:ascii="Century Gothic" w:eastAsia="Times New Roman" w:hAnsi="Century Gothic" w:cs="Times New Roman"/>
-                <w:color w:val="000000"/>
-                <w:sz w:val="22"/>
-                <w:szCs w:val="22"/>
-              </w:rPr>
-            </w:pPr>
-          </w:p>
-          <w:p>
-            <w:pPr>
+                <w:sz w:val="22"/>
+                <w:szCs w:val="22"/>
+              </w:rPr>
+            </w:pPr>
+            <w:r>
+              <w:rPr>
+                <w:rFonts w:ascii="Century Gothic" w:eastAsia="Times New Roman" w:hAnsi="Century Gothic" w:cs="Times New Roman"/>
+                <w:sz w:val="22"/>
+                <w:szCs w:val="22"/>
+              </w:rPr>
+              <w:t>Pass</w:t>
+            </w:r>
+          </w:p>
+        </w:tc>
+        <w:tc>
+          <w:tcPr>
+            <w:tcW w:w="1222" w:type="dxa"/>
+            <w:vAlign w:val="center"/>
+            <w:hideMark/>
+          </w:tcPr>
+          <w:p>
+            <w:pPr>
+              <w:jc w:val="center"/>
               <w:cnfStyle w:val="000000100000" w:firstRow="0" w:lastRow="0" w:firstColumn="0" w:lastColumn="0" w:oddVBand="0" w:evenVBand="0" w:oddHBand="1" w:evenHBand="0" w:firstRowFirstColumn="0" w:firstRowLastColumn="0" w:lastRowFirstColumn="0" w:lastRowLastColumn="0"/>
               <w:rPr>
                 <w:rFonts w:ascii="Century Gothic" w:eastAsia="Times New Roman" w:hAnsi="Century Gothic" w:cs="Times New Roman"/>
-                <w:sz w:val="22"/>
-                <w:szCs w:val="22"/>
-              </w:rPr>
-            </w:pPr>
-          </w:p>
-          <w:p>
-            <w:pPr>
-              <w:cnfStyle w:val="000000100000" w:firstRow="0" w:lastRow="0" w:firstColumn="0" w:lastColumn="0" w:oddVBand="0" w:evenVBand="0" w:oddHBand="1" w:evenHBand="0" w:firstRowFirstColumn="0" w:firstRowLastColumn="0" w:lastRowFirstColumn="0" w:lastRowLastColumn="0"/>
-              <w:rPr>
-                <w:rFonts w:ascii="Century Gothic" w:eastAsia="Times New Roman" w:hAnsi="Century Gothic" w:cs="Times New Roman"/>
-                <w:sz w:val="22"/>
-                <w:szCs w:val="22"/>
-              </w:rPr>
-            </w:pPr>
-          </w:p>
-          <w:p>
-            <w:pPr>
-              <w:cnfStyle w:val="000000100000" w:firstRow="0" w:lastRow="0" w:firstColumn="0" w:lastColumn="0" w:oddVBand="0" w:evenVBand="0" w:oddHBand="1" w:evenHBand="0" w:firstRowFirstColumn="0" w:firstRowLastColumn="0" w:lastRowFirstColumn="0" w:lastRowLastColumn="0"/>
-              <w:rPr>
-                <w:rFonts w:ascii="Century Gothic" w:eastAsia="Times New Roman" w:hAnsi="Century Gothic" w:cs="Times New Roman"/>
-                <w:sz w:val="22"/>
-                <w:szCs w:val="22"/>
-              </w:rPr>
-            </w:pPr>
-          </w:p>
-          <w:p>
-            <w:pPr>
-              <w:cnfStyle w:val="000000100000" w:firstRow="0" w:lastRow="0" w:firstColumn="0" w:lastColumn="0" w:oddVBand="0" w:evenVBand="0" w:oddHBand="1" w:evenHBand="0" w:firstRowFirstColumn="0" w:firstRowLastColumn="0" w:lastRowFirstColumn="0" w:lastRowLastColumn="0"/>
-              <w:rPr>
-                <w:rFonts w:ascii="Century Gothic" w:eastAsia="Times New Roman" w:hAnsi="Century Gothic" w:cs="Times New Roman"/>
-                <w:sz w:val="22"/>
-                <w:szCs w:val="22"/>
-              </w:rPr>
-            </w:pPr>
-          </w:p>
-          <w:p>
-            <w:pPr>
-              <w:cnfStyle w:val="000000100000" w:firstRow="0" w:lastRow="0" w:firstColumn="0" w:lastColumn="0" w:oddVBand="0" w:evenVBand="0" w:oddHBand="1" w:evenHBand="0" w:firstRowFirstColumn="0" w:firstRowLastColumn="0" w:lastRowFirstColumn="0" w:lastRowLastColumn="0"/>
-              <w:rPr>
-                <w:rFonts w:ascii="Century Gothic" w:eastAsia="Times New Roman" w:hAnsi="Century Gothic" w:cs="Times New Roman"/>
-                <w:sz w:val="22"/>
-                <w:szCs w:val="22"/>
-              </w:rPr>
-            </w:pPr>
-            <w:r>
-              <w:rPr>
-                <w:rFonts w:ascii="Century Gothic" w:eastAsia="Times New Roman" w:hAnsi="Century Gothic" w:cs="Times New Roman"/>
-                <w:sz w:val="22"/>
-                <w:szCs w:val="22"/>
-              </w:rPr>
-              <w:t>Pass</w:t>
-            </w:r>
-          </w:p>
-        </w:tc>
-        <w:tc>
-          <w:tcPr>
-            <w:tcW w:w="1222" w:type="dxa"/>
-            <w:vAlign w:val="center"/>
-            <w:hideMark/>
-          </w:tcPr>
-          <w:p>
-            <w:pPr>
-              <w:jc w:val="center"/>
-              <w:cnfStyle w:val="000000100000" w:firstRow="0" w:lastRow="0" w:firstColumn="0" w:lastColumn="0" w:oddVBand="0" w:evenVBand="0" w:oddHBand="1" w:evenHBand="0" w:firstRowFirstColumn="0" w:firstRowLastColumn="0" w:lastRowFirstColumn="0" w:lastRowLastColumn="0"/>
-              <w:rPr>
-                <w:rFonts w:ascii="Century Gothic" w:eastAsia="Times New Roman" w:hAnsi="Century Gothic" w:cs="Times New Roman"/>
-                <w:color w:val="000000"/>
-                <w:sz w:val="22"/>
-                <w:szCs w:val="22"/>
-              </w:rPr>
-            </w:pPr>
-          </w:p>
-        </w:tc>
+                <w:color w:val="000000"/>
+                <w:sz w:val="22"/>
+                <w:szCs w:val="22"/>
+              </w:rPr>
+            </w:pPr>
+          </w:p>
+        </w:tc>
+        <w:bookmarkStart w:id="2" w:name="_GoBack"/>
+        <w:bookmarkEnd w:id="2"/>
       </w:tr>
       <w:tr>
         <w:trPr>
@@ -5630,11 +5581,11 @@
       <w:pPr>
         <w:pStyle w:val="Heading2"/>
       </w:pPr>
-      <w:bookmarkStart w:id="2" w:name="_Toc399677396"/>
+      <w:bookmarkStart w:id="3" w:name="_Toc399677396"/>
       <w:r>
         <w:t>Lecturer Account</w:t>
       </w:r>
-      <w:bookmarkEnd w:id="2"/>
+      <w:bookmarkEnd w:id="3"/>
     </w:p>
     <w:tbl>
       <w:tblPr>
@@ -8877,11 +8828,11 @@
       <w:pPr>
         <w:pStyle w:val="Heading2"/>
       </w:pPr>
-      <w:bookmarkStart w:id="3" w:name="_Toc399677397"/>
+      <w:bookmarkStart w:id="4" w:name="_Toc399677397"/>
       <w:r>
         <w:t>Admin Account</w:t>
       </w:r>
-      <w:bookmarkEnd w:id="3"/>
+      <w:bookmarkEnd w:id="4"/>
     </w:p>
     <w:tbl>
       <w:tblPr>
@@ -12760,17 +12711,17 @@
       <w:pPr>
         <w:pStyle w:val="Heading1"/>
       </w:pPr>
-      <w:bookmarkStart w:id="4" w:name="_Toc399677398"/>
+      <w:bookmarkStart w:id="5" w:name="_Toc399677398"/>
       <w:r>
         <w:t>Create User Accounts</w:t>
       </w:r>
-      <w:bookmarkEnd w:id="4"/>
+      <w:bookmarkEnd w:id="5"/>
     </w:p>
     <w:p>
       <w:pPr>
         <w:pStyle w:val="Heading2"/>
       </w:pPr>
-      <w:bookmarkStart w:id="5" w:name="_Toc399677399"/>
+      <w:bookmarkStart w:id="6" w:name="_Toc399677399"/>
       <w:r>
         <w:t>Create</w:t>
       </w:r>
@@ -12780,7 +12731,7 @@
       <w:r>
         <w:t xml:space="preserve"> Account</w:t>
       </w:r>
-      <w:bookmarkEnd w:id="5"/>
+      <w:bookmarkEnd w:id="6"/>
     </w:p>
     <w:tbl>
       <w:tblPr>
@@ -13185,11 +13136,11 @@
               </w:rPr>
               <w:t xml:space="preserve">User ID: </w:t>
             </w:r>
-            <w:bookmarkStart w:id="6" w:name="OLE_LINK1"/>
-            <w:bookmarkStart w:id="7" w:name="OLE_LINK2"/>
-            <w:bookmarkStart w:id="8" w:name="OLE_LINK3"/>
-            <w:bookmarkStart w:id="9" w:name="OLE_LINK4"/>
-            <w:bookmarkStart w:id="10" w:name="OLE_LINK5"/>
+            <w:bookmarkStart w:id="7" w:name="OLE_LINK1"/>
+            <w:bookmarkStart w:id="8" w:name="OLE_LINK2"/>
+            <w:bookmarkStart w:id="9" w:name="OLE_LINK3"/>
+            <w:bookmarkStart w:id="10" w:name="OLE_LINK4"/>
+            <w:bookmarkStart w:id="11" w:name="OLE_LINK5"/>
             <w:r>
               <w:rPr>
                 <w:rFonts w:ascii="Century Gothic" w:eastAsia="Times New Roman" w:hAnsi="Century Gothic" w:cs="Times New Roman"/>
@@ -13198,7 +13149,7 @@
               </w:rPr>
               <w:t>P0</w:t>
             </w:r>
-            <w:bookmarkEnd w:id="6"/>
+            <w:bookmarkEnd w:id="7"/>
             <w:r>
               <w:rPr>
                 <w:rFonts w:ascii="Century Gothic" w:eastAsia="Times New Roman" w:hAnsi="Century Gothic" w:cs="Times New Roman"/>
@@ -13207,10 +13158,10 @@
               </w:rPr>
               <w:t>2</w:t>
             </w:r>
-            <w:bookmarkEnd w:id="7"/>
             <w:bookmarkEnd w:id="8"/>
             <w:bookmarkEnd w:id="9"/>
             <w:bookmarkEnd w:id="10"/>
+            <w:bookmarkEnd w:id="11"/>
             <w:r>
               <w:rPr>
                 <w:rFonts w:ascii="Century Gothic" w:eastAsia="Times New Roman" w:hAnsi="Century Gothic" w:cs="Times New Roman"/>
@@ -13247,8 +13198,8 @@
                 <w:szCs w:val="22"/>
               </w:rPr>
             </w:pPr>
-            <w:bookmarkStart w:id="11" w:name="OLE_LINK6"/>
-            <w:bookmarkStart w:id="12" w:name="OLE_LINK7"/>
+            <w:bookmarkStart w:id="12" w:name="OLE_LINK6"/>
+            <w:bookmarkStart w:id="13" w:name="OLE_LINK7"/>
             <w:r>
               <w:rPr>
                 <w:rFonts w:ascii="Century Gothic" w:eastAsia="Times New Roman" w:hAnsi="Century Gothic" w:cs="Times New Roman"/>
@@ -13276,8 +13227,8 @@
               </w:rPr>
               <w:t>Lec2</w:t>
             </w:r>
-            <w:bookmarkEnd w:id="11"/>
             <w:bookmarkEnd w:id="12"/>
+            <w:bookmarkEnd w:id="13"/>
           </w:p>
         </w:tc>
         <w:tc>
@@ -13552,8 +13503,8 @@
               </w:rPr>
               <w:t xml:space="preserve">User ID: </w:t>
             </w:r>
-            <w:bookmarkStart w:id="13" w:name="OLE_LINK8"/>
-            <w:bookmarkStart w:id="14" w:name="OLE_LINK9"/>
+            <w:bookmarkStart w:id="14" w:name="OLE_LINK8"/>
+            <w:bookmarkStart w:id="15" w:name="OLE_LINK9"/>
             <w:r>
               <w:rPr>
                 <w:rFonts w:ascii="Century Gothic" w:eastAsia="Times New Roman" w:hAnsi="Century Gothic" w:cs="Times New Roman"/>
@@ -13562,8 +13513,8 @@
               </w:rPr>
               <w:t>P02</w:t>
             </w:r>
-            <w:bookmarkEnd w:id="13"/>
             <w:bookmarkEnd w:id="14"/>
+            <w:bookmarkEnd w:id="15"/>
             <w:r>
               <w:rPr>
                 <w:rFonts w:ascii="Century Gothic" w:eastAsia="Times New Roman" w:hAnsi="Century Gothic" w:cs="Times New Roman"/>
@@ -13963,8 +13914,8 @@
                 <w:szCs w:val="22"/>
               </w:rPr>
             </w:pPr>
-            <w:bookmarkStart w:id="15" w:name="OLE_LINK10"/>
-            <w:bookmarkStart w:id="16" w:name="OLE_LINK11"/>
+            <w:bookmarkStart w:id="16" w:name="OLE_LINK10"/>
+            <w:bookmarkStart w:id="17" w:name="OLE_LINK11"/>
             <w:r>
               <w:rPr>
                 <w:rFonts w:ascii="Century Gothic" w:eastAsia="Times New Roman" w:hAnsi="Century Gothic" w:cs="Times New Roman"/>
@@ -13994,8 +13945,8 @@
               <w:lastRenderedPageBreak/>
               <w:t>Lec2</w:t>
             </w:r>
-            <w:bookmarkEnd w:id="15"/>
             <w:bookmarkEnd w:id="16"/>
+            <w:bookmarkEnd w:id="17"/>
           </w:p>
         </w:tc>
         <w:tc>
@@ -14693,7 +14644,7 @@
                 <w:szCs w:val="22"/>
               </w:rPr>
             </w:pPr>
-            <w:bookmarkStart w:id="17" w:name="OLE_LINK12"/>
+            <w:bookmarkStart w:id="18" w:name="OLE_LINK12"/>
             <w:r>
               <w:rPr>
                 <w:rFonts w:ascii="Century Gothic" w:eastAsia="Times New Roman" w:hAnsi="Century Gothic" w:cs="Times New Roman"/>
@@ -14711,7 +14662,7 @@
               </w:rPr>
               <w:t>Practical Group</w:t>
             </w:r>
-            <w:bookmarkEnd w:id="17"/>
+            <w:bookmarkEnd w:id="18"/>
           </w:p>
         </w:tc>
         <w:tc>
@@ -15609,11 +15560,11 @@
       <w:pPr>
         <w:pStyle w:val="Heading2"/>
       </w:pPr>
-      <w:bookmarkStart w:id="18" w:name="_Toc399677400"/>
+      <w:bookmarkStart w:id="19" w:name="_Toc399677400"/>
       <w:r>
         <w:t>Create Lecturer Account</w:t>
       </w:r>
-      <w:bookmarkEnd w:id="18"/>
+      <w:bookmarkEnd w:id="19"/>
     </w:p>
     <w:tbl>
       <w:tblPr>
@@ -17847,11 +17798,11 @@
       <w:pPr>
         <w:pStyle w:val="Heading2"/>
       </w:pPr>
-      <w:bookmarkStart w:id="19" w:name="_Toc399677401"/>
+      <w:bookmarkStart w:id="20" w:name="_Toc399677401"/>
       <w:r>
         <w:t>Create Admin Account</w:t>
       </w:r>
-      <w:bookmarkEnd w:id="19"/>
+      <w:bookmarkEnd w:id="20"/>
     </w:p>
     <w:tbl>
       <w:tblPr>
@@ -20041,17 +19992,17 @@
       <w:pPr>
         <w:pStyle w:val="Heading1"/>
       </w:pPr>
-      <w:bookmarkStart w:id="20" w:name="_Toc399677402"/>
+      <w:bookmarkStart w:id="21" w:name="_Toc399677402"/>
       <w:r>
         <w:t>Edit User Account</w:t>
       </w:r>
-      <w:bookmarkEnd w:id="20"/>
+      <w:bookmarkEnd w:id="21"/>
     </w:p>
     <w:p>
       <w:pPr>
         <w:pStyle w:val="Heading2"/>
       </w:pPr>
-      <w:bookmarkStart w:id="21" w:name="_Toc399677403"/>
+      <w:bookmarkStart w:id="22" w:name="_Toc399677403"/>
       <w:r>
         <w:t xml:space="preserve">Edit </w:t>
       </w:r>
@@ -20061,7 +20012,7 @@
       <w:r>
         <w:t xml:space="preserve"> Account</w:t>
       </w:r>
-      <w:bookmarkEnd w:id="21"/>
+      <w:bookmarkEnd w:id="22"/>
     </w:p>
     <w:tbl>
       <w:tblPr>
@@ -21658,11 +21609,11 @@
       <w:pPr>
         <w:pStyle w:val="Heading2"/>
       </w:pPr>
-      <w:bookmarkStart w:id="22" w:name="_Toc399677404"/>
+      <w:bookmarkStart w:id="23" w:name="_Toc399677404"/>
       <w:r>
         <w:t>Edit Lecture Account</w:t>
       </w:r>
-      <w:bookmarkEnd w:id="22"/>
+      <w:bookmarkEnd w:id="23"/>
     </w:p>
     <w:tbl>
       <w:tblPr>
@@ -23017,11 +22968,11 @@
       <w:pPr>
         <w:pStyle w:val="Heading2"/>
       </w:pPr>
-      <w:bookmarkStart w:id="23" w:name="_Toc399677405"/>
+      <w:bookmarkStart w:id="24" w:name="_Toc399677405"/>
       <w:r>
         <w:t>Edit Admin Account</w:t>
       </w:r>
-      <w:bookmarkEnd w:id="23"/>
+      <w:bookmarkEnd w:id="24"/>
     </w:p>
     <w:tbl>
       <w:tblPr>
@@ -24383,17 +24334,17 @@
       <w:pPr>
         <w:pStyle w:val="Heading1"/>
       </w:pPr>
-      <w:bookmarkStart w:id="24" w:name="_Toc399677406"/>
+      <w:bookmarkStart w:id="25" w:name="_Toc399677406"/>
       <w:r>
         <w:t>View all User Account</w:t>
       </w:r>
-      <w:bookmarkEnd w:id="24"/>
+      <w:bookmarkEnd w:id="25"/>
     </w:p>
     <w:p>
       <w:pPr>
         <w:pStyle w:val="Heading2"/>
       </w:pPr>
-      <w:bookmarkStart w:id="25" w:name="_Toc399677407"/>
+      <w:bookmarkStart w:id="26" w:name="_Toc399677407"/>
       <w:r>
         <w:t xml:space="preserve">View </w:t>
       </w:r>
@@ -24403,7 +24354,7 @@
       <w:r>
         <w:t>Account</w:t>
       </w:r>
-      <w:bookmarkEnd w:id="25"/>
+      <w:bookmarkEnd w:id="26"/>
     </w:p>
     <w:tbl>
       <w:tblPr>
@@ -25514,11 +25465,11 @@
       <w:pPr>
         <w:pStyle w:val="Heading2"/>
       </w:pPr>
-      <w:bookmarkStart w:id="26" w:name="_Toc399677408"/>
+      <w:bookmarkStart w:id="27" w:name="_Toc399677408"/>
       <w:r>
         <w:t>View Lecturer Account</w:t>
       </w:r>
-      <w:bookmarkEnd w:id="26"/>
+      <w:bookmarkEnd w:id="27"/>
     </w:p>
     <w:tbl>
       <w:tblPr>
@@ -26523,11 +26474,11 @@
       <w:pPr>
         <w:pStyle w:val="Heading2"/>
       </w:pPr>
-      <w:bookmarkStart w:id="27" w:name="_Toc399677409"/>
+      <w:bookmarkStart w:id="28" w:name="_Toc399677409"/>
       <w:r>
         <w:t>View Admin Account</w:t>
       </w:r>
-      <w:bookmarkEnd w:id="27"/>
+      <w:bookmarkEnd w:id="28"/>
     </w:p>
     <w:tbl>
       <w:tblPr>
@@ -27556,17 +27507,17 @@
       <w:pPr>
         <w:pStyle w:val="Heading1"/>
       </w:pPr>
-      <w:bookmarkStart w:id="28" w:name="_Toc399677410"/>
+      <w:bookmarkStart w:id="29" w:name="_Toc399677410"/>
       <w:r>
         <w:t>Delete User Account</w:t>
       </w:r>
-      <w:bookmarkEnd w:id="28"/>
+      <w:bookmarkEnd w:id="29"/>
     </w:p>
     <w:p>
       <w:pPr>
         <w:pStyle w:val="Heading2"/>
       </w:pPr>
-      <w:bookmarkStart w:id="29" w:name="_Toc399677411"/>
+      <w:bookmarkStart w:id="30" w:name="_Toc399677411"/>
       <w:r>
         <w:t xml:space="preserve">Delete </w:t>
       </w:r>
@@ -27576,7 +27527,7 @@
       <w:r>
         <w:t>Account</w:t>
       </w:r>
-      <w:bookmarkEnd w:id="29"/>
+      <w:bookmarkEnd w:id="30"/>
     </w:p>
     <w:tbl>
       <w:tblPr>
@@ -28413,11 +28364,11 @@
       <w:pPr>
         <w:pStyle w:val="Heading2"/>
       </w:pPr>
-      <w:bookmarkStart w:id="30" w:name="_Toc399677412"/>
+      <w:bookmarkStart w:id="31" w:name="_Toc399677412"/>
       <w:r>
         <w:t>Delete Lecturer Account</w:t>
       </w:r>
-      <w:bookmarkEnd w:id="30"/>
+      <w:bookmarkEnd w:id="31"/>
     </w:p>
     <w:tbl>
       <w:tblPr>
@@ -29769,11 +29720,11 @@
       <w:pPr>
         <w:pStyle w:val="Heading2"/>
       </w:pPr>
-      <w:bookmarkStart w:id="31" w:name="_Toc399677413"/>
+      <w:bookmarkStart w:id="32" w:name="_Toc399677413"/>
       <w:r>
         <w:t>Delete Admin Account</w:t>
       </w:r>
-      <w:bookmarkEnd w:id="31"/>
+      <w:bookmarkEnd w:id="32"/>
     </w:p>
     <w:tbl>
       <w:tblPr>
@@ -30053,7 +30004,6 @@
                 <w:szCs w:val="22"/>
               </w:rPr>
             </w:pPr>
-            <w:bookmarkStart w:id="32" w:name="_GoBack" w:colFirst="6" w:colLast="6"/>
             <w:r>
               <w:rPr>
                 <w:rFonts w:ascii="Century Gothic" w:eastAsia="Times New Roman" w:hAnsi="Century Gothic" w:cs="Times New Roman"/>
@@ -30328,7 +30278,6 @@
           </w:p>
         </w:tc>
       </w:tr>
-      <w:bookmarkEnd w:id="32"/>
       <w:tr>
         <w:trPr>
           <w:trHeight w:val="1980"/>
